--- a/INVOICE.docx
+++ b/INVOICE.docx
@@ -1,27 +1,35 @@
 
 <file path=word/document.xml><?xml version="1.0" encoding="utf-8"?>
-<w:document xmlns:o="urn:schemas-microsoft-com:office:office" xmlns:r="http://schemas.openxmlformats.org/officeDocument/2006/relationships" xmlns:v="urn:schemas-microsoft-com:vml" xmlns:w="http://schemas.openxmlformats.org/wordprocessingml/2006/main" xmlns:w10="urn:schemas-microsoft-com:office:word" xmlns:wp="http://schemas.openxmlformats.org/drawingml/2006/wordprocessingDrawing" xmlns:wps="http://schemas.microsoft.com/office/word/2010/wordprocessingShape" xmlns:wpg="http://schemas.microsoft.com/office/word/2010/wordprocessingGroup" xmlns:mc="http://schemas.openxmlformats.org/markup-compatibility/2006" xmlns:wp14="http://schemas.microsoft.com/office/word/2010/wordprocessingDrawing" xmlns:w14="http://schemas.microsoft.com/office/word/2010/wordml" mc:Ignorable="w14 wp14">
+<w:document xmlns:wpc="http://schemas.microsoft.com/office/word/2010/wordprocessingCanvas" xmlns:cx="http://schemas.microsoft.com/office/drawing/2014/chartex" xmlns:cx1="http://schemas.microsoft.com/office/drawing/2015/9/8/chartex" xmlns:cx2="http://schemas.microsoft.com/office/drawing/2015/10/21/chartex" xmlns:cx3="http://schemas.microsoft.com/office/drawing/2016/5/9/chartex" xmlns:cx4="http://schemas.microsoft.com/office/drawing/2016/5/10/chartex" xmlns:cx5="http://schemas.microsoft.com/office/drawing/2016/5/11/chartex" xmlns:cx6="http://schemas.microsoft.com/office/drawing/2016/5/12/chartex" xmlns:cx7="http://schemas.microsoft.com/office/drawing/2016/5/13/chartex" xmlns:cx8="http://schemas.microsoft.com/office/drawing/2016/5/14/chartex" xmlns:mc="http://schemas.openxmlformats.org/markup-compatibility/2006" xmlns:aink="http://schemas.microsoft.com/office/drawing/2016/ink" xmlns:am3d="http://schemas.microsoft.com/office/drawing/2017/model3d" xmlns:o="urn:schemas-microsoft-com:office:office" xmlns:r="http://schemas.openxmlformats.org/officeDocument/2006/relationships" xmlns:m="http://schemas.openxmlformats.org/officeDocument/2006/math" xmlns:v="urn:schemas-microsoft-com:vml" xmlns:wp14="http://schemas.microsoft.com/office/word/2010/wordprocessingDrawing" xmlns:wp="http://schemas.openxmlformats.org/drawingml/2006/wordprocessingDrawing" xmlns:w10="urn:schemas-microsoft-com:office:word" xmlns:w="http://schemas.openxmlformats.org/wordprocessingml/2006/main" xmlns:w14="http://schemas.microsoft.com/office/word/2010/wordml" xmlns:w15="http://schemas.microsoft.com/office/word/2012/wordml" xmlns:w16cid="http://schemas.microsoft.com/office/word/2016/wordml/cid" xmlns:w16se="http://schemas.microsoft.com/office/word/2015/wordml/symex" xmlns:wpg="http://schemas.microsoft.com/office/word/2010/wordprocessingGroup" xmlns:wpi="http://schemas.microsoft.com/office/word/2010/wordprocessingInk" xmlns:wne="http://schemas.microsoft.com/office/word/2006/wordml" xmlns:wps="http://schemas.microsoft.com/office/word/2010/wordprocessingShape" mc:Ignorable="w14 w15 w16se w16cid wp14">
   <w:body>
     <w:p>
       <w:pPr>
-        <w:pStyle w:val="TextBody"/>
         <w:jc w:val="center"/>
-        <w:rPr/>
+        <w:rPr>
+          <w:b/>
+          <w:sz w:val="28"/>
+          <w:lang w:val="en-IN"/>
+        </w:rPr>
       </w:pPr>
+      <w:bookmarkStart w:id="0" w:name="_GoBack"/>
+      <w:bookmarkEnd w:id="0"/>
       <w:r>
         <w:rPr>
           <w:b/>
           <w:sz w:val="28"/>
           <w:lang w:val="en-IN"/>
         </w:rPr>
-        <w:t>${companyName}</w:t>
+        <w:t>SAOOL HEART CENTER</w:t>
       </w:r>
     </w:p>
     <w:p>
       <w:pPr>
-        <w:pStyle w:val="Normal"/>
         <w:jc w:val="center"/>
-        <w:rPr/>
+        <w:rPr>
+          <w:b/>
+          <w:sz w:val="28"/>
+          <w:lang w:val="en-IN"/>
+        </w:rPr>
       </w:pPr>
       <w:r>
         <w:rPr>
@@ -29,158 +37,1132 @@
           <w:sz w:val="28"/>
           <w:lang w:val="en-IN"/>
         </w:rPr>
-        <w:t>COMPANY ADDRESS</w:t>
+        <w:t>Juhu</w:t>
       </w:r>
     </w:p>
     <w:p>
       <w:pPr>
-        <w:pStyle w:val="Normal"/>
-        <w:rPr>
-          <w:b/>
-          <w:b/>
-          <w:bCs/>
-          <w:sz w:val="24"/>
+        <w:jc w:val="center"/>
+        <w:rPr>
+          <w:b/>
+          <w:sz w:val="28"/>
           <w:lang w:val="en-IN"/>
         </w:rPr>
       </w:pPr>
-      <w:r>
-        <w:rPr/>
-      </w:r>
     </w:p>
     <w:p>
       <w:pPr>
-        <w:pStyle w:val="Normal"/>
-        <w:rPr>
-          <w:b/>
-          <w:b/>
-          <w:bCs/>
+        <w:rPr>
+          <w:b/>
           <w:sz w:val="24"/>
           <w:lang w:val="en-IN"/>
         </w:rPr>
       </w:pPr>
       <w:r>
-        <w:rPr/>
+        <w:rPr>
+          <w:b/>
+          <w:sz w:val="24"/>
+          <w:lang w:val="en-IN"/>
+        </w:rPr>
+        <w:t xml:space="preserve">RECEIPT </w:t>
+      </w:r>
+      <w:proofErr w:type="gramStart"/>
+      <w:r>
+        <w:rPr>
+          <w:b/>
+          <w:sz w:val="24"/>
+          <w:lang w:val="en-IN"/>
+        </w:rPr>
+        <w:t>NUMBER</w:t>
+      </w:r>
+      <w:r>
+        <w:rPr>
+          <w:b/>
+          <w:sz w:val="24"/>
+          <w:lang w:val="en-IN"/>
+        </w:rPr>
+        <w:t xml:space="preserve"> </w:t>
+      </w:r>
+      <w:r>
+        <w:rPr>
+          <w:b/>
+          <w:sz w:val="24"/>
+          <w:lang w:val="en-IN"/>
+        </w:rPr>
+        <w:t>:</w:t>
+      </w:r>
+      <w:proofErr w:type="gramEnd"/>
+      <w:r>
+        <w:rPr>
+          <w:b/>
+          <w:sz w:val="24"/>
+          <w:lang w:val="en-IN"/>
+        </w:rPr>
+        <w:t xml:space="preserve"> </w:t>
+      </w:r>
+      <w:r>
+        <w:rPr>
+          <w:b/>
+          <w:sz w:val="24"/>
+          <w:lang w:val="en-IN"/>
+        </w:rPr>
+        <w:fldChar w:fldCharType="begin"/>
+      </w:r>
+      <w:r>
+        <w:rPr>
+          <w:b/>
+          <w:sz w:val="24"/>
+          <w:lang w:val="en-IN"/>
+        </w:rPr>
+        <w:instrText xml:space="preserve"> MERGEFIELD  $customerSales.invoiceOfPurchase.id  \* MERGEFORMAT </w:instrText>
+      </w:r>
+      <w:r>
+        <w:rPr>
+          <w:b/>
+          <w:sz w:val="24"/>
+          <w:lang w:val="en-IN"/>
+        </w:rPr>
+        <w:fldChar w:fldCharType="separate"/>
+      </w:r>
+      <w:r>
+        <w:rPr>
+          <w:b/>
+          <w:noProof/>
+          <w:sz w:val="24"/>
+          <w:lang w:val="en-IN"/>
+        </w:rPr>
+        <w:t>«$customerSales.invoiceOfPurchase.id»</w:t>
+      </w:r>
+      <w:r>
+        <w:rPr>
+          <w:b/>
+          <w:sz w:val="24"/>
+          <w:lang w:val="en-IN"/>
+        </w:rPr>
+        <w:fldChar w:fldCharType="end"/>
+      </w:r>
+      <w:r>
+        <w:rPr>
+          <w:b/>
+          <w:sz w:val="24"/>
+          <w:lang w:val="en-IN"/>
+        </w:rPr>
+        <w:t xml:space="preserve"> </w:t>
+      </w:r>
+      <w:r>
+        <w:rPr>
+          <w:b/>
+          <w:sz w:val="24"/>
+          <w:lang w:val="en-IN"/>
+        </w:rPr>
+        <w:t xml:space="preserve"> </w:t>
       </w:r>
     </w:p>
     <w:p>
       <w:pPr>
-        <w:pStyle w:val="Normal"/>
-        <w:rPr/>
+        <w:rPr>
+          <w:b/>
+          <w:sz w:val="24"/>
+          <w:lang w:val="en-IN"/>
+        </w:rPr>
       </w:pPr>
       <w:r>
         <w:rPr>
           <w:b/>
-          <w:bCs/>
-          <w:sz w:val="24"/>
-          <w:lang w:val="en-IN"/>
-        </w:rPr>
-        <w:t xml:space="preserve">Receipt Number : </w:t>
-      </w:r>
-      <w:r>
-        <w:rPr>
-          <w:sz w:val="24"/>
-          <w:lang w:val="en-IN"/>
-        </w:rPr>
-        <w:t>${reci</w:t>
-      </w:r>
-      <w:r>
-        <w:rPr>
-          <w:sz w:val="24"/>
-          <w:lang w:val="en-IN"/>
-        </w:rPr>
-        <w:t>e</w:t>
-      </w:r>
-      <w:r>
-        <w:rPr>
-          <w:sz w:val="24"/>
-          <w:lang w:val="en-IN"/>
-        </w:rPr>
-        <w:t xml:space="preserve">ptNumber}    </w:t>
-      </w:r>
-      <w:r>
-        <w:rPr>
-          <w:b/>
-          <w:bCs/>
-          <w:sz w:val="24"/>
-          <w:lang w:val="en-IN"/>
-        </w:rPr>
-        <w:t>Receipt Date</w:t>
-      </w:r>
-      <w:r>
-        <w:rPr>
-          <w:b/>
-          <w:sz w:val="24"/>
-          <w:lang w:val="en-IN"/>
-        </w:rPr>
-        <w:t>:</w:t>
-        <w:tab/>
-      </w:r>
-      <w:r>
-        <w:rPr>
-          <w:b/>
-          <w:sz w:val="24"/>
-          <w:lang w:val="en-IN"/>
-        </w:rPr>
-        <w:t>${recieptDate}</w:t>
+          <w:sz w:val="24"/>
+          <w:lang w:val="en-IN"/>
+        </w:rPr>
+        <w:t xml:space="preserve">Customer Name:- </w:t>
+      </w:r>
+      <w:r>
+        <w:rPr>
+          <w:b/>
+          <w:sz w:val="24"/>
+          <w:lang w:val="en-IN"/>
+        </w:rPr>
+        <w:fldChar w:fldCharType="begin"/>
+      </w:r>
+      <w:r>
+        <w:rPr>
+          <w:b/>
+          <w:sz w:val="24"/>
+          <w:lang w:val="en-IN"/>
+        </w:rPr>
+        <w:instrText xml:space="preserve"> MERGEFIELD  $customerSales.customerDetails.firstName  \* MERGEFORMAT </w:instrText>
+      </w:r>
+      <w:r>
+        <w:rPr>
+          <w:b/>
+          <w:sz w:val="24"/>
+          <w:lang w:val="en-IN"/>
+        </w:rPr>
+        <w:fldChar w:fldCharType="separate"/>
+      </w:r>
+      <w:r>
+        <w:rPr>
+          <w:b/>
+          <w:noProof/>
+          <w:sz w:val="24"/>
+          <w:lang w:val="en-IN"/>
+        </w:rPr>
+        <w:t>«$customerSales.customerDetails.firstName»</w:t>
+      </w:r>
+      <w:r>
+        <w:rPr>
+          <w:b/>
+          <w:sz w:val="24"/>
+          <w:lang w:val="en-IN"/>
+        </w:rPr>
+        <w:fldChar w:fldCharType="end"/>
+      </w:r>
+      <w:r>
+        <w:rPr>
+          <w:b/>
+          <w:sz w:val="24"/>
+          <w:lang w:val="en-IN"/>
+        </w:rPr>
+        <w:t xml:space="preserve">  </w:t>
+      </w:r>
+      <w:r>
+        <w:rPr>
+          <w:b/>
+          <w:sz w:val="24"/>
+          <w:lang w:val="en-IN"/>
+        </w:rPr>
+        <w:fldChar w:fldCharType="begin"/>
+      </w:r>
+      <w:r>
+        <w:rPr>
+          <w:b/>
+          <w:sz w:val="24"/>
+          <w:lang w:val="en-IN"/>
+        </w:rPr>
+        <w:instrText xml:space="preserve"> MERGEFIELD  $customerSales.customerDetails.lastName  \* MERGEFORMAT </w:instrText>
+      </w:r>
+      <w:r>
+        <w:rPr>
+          <w:b/>
+          <w:sz w:val="24"/>
+          <w:lang w:val="en-IN"/>
+        </w:rPr>
+        <w:fldChar w:fldCharType="separate"/>
+      </w:r>
+      <w:r>
+        <w:rPr>
+          <w:b/>
+          <w:noProof/>
+          <w:sz w:val="24"/>
+          <w:lang w:val="en-IN"/>
+        </w:rPr>
+        <w:t>«$customerSales.customerDetails.lastName»</w:t>
+      </w:r>
+      <w:r>
+        <w:rPr>
+          <w:b/>
+          <w:sz w:val="24"/>
+          <w:lang w:val="en-IN"/>
+        </w:rPr>
+        <w:fldChar w:fldCharType="end"/>
       </w:r>
     </w:p>
     <w:p>
       <w:pPr>
-        <w:pStyle w:val="Normal"/>
-        <w:widowControl/>
-        <w:bidi w:val="0"/>
-        <w:spacing w:lineRule="auto" w:line="276" w:before="0" w:after="200"/>
-        <w:jc w:val="left"/>
-        <w:rPr/>
+        <w:rPr>
+          <w:b/>
+          <w:sz w:val="24"/>
+          <w:lang w:val="en-IN"/>
+        </w:rPr>
       </w:pPr>
       <w:r>
         <w:rPr>
           <w:b/>
-          <w:bCs/>
-          <w:sz w:val="24"/>
-          <w:lang w:val="en-IN"/>
-        </w:rPr>
-        <w:t>Customer Name: ${customerName}</w:t>
+          <w:sz w:val="24"/>
+          <w:lang w:val="en-IN"/>
+        </w:rPr>
+        <w:t xml:space="preserve">Customer </w:t>
+      </w:r>
+      <w:proofErr w:type="gramStart"/>
+      <w:r>
+        <w:rPr>
+          <w:b/>
+          <w:sz w:val="24"/>
+          <w:lang w:val="en-IN"/>
+        </w:rPr>
+        <w:t>Id:-</w:t>
+      </w:r>
+      <w:proofErr w:type="gramEnd"/>
+      <w:r>
+        <w:rPr>
+          <w:b/>
+          <w:sz w:val="24"/>
+          <w:lang w:val="en-IN"/>
+        </w:rPr>
+        <w:t xml:space="preserve"> </w:t>
+      </w:r>
+      <w:r>
+        <w:rPr>
+          <w:b/>
+          <w:sz w:val="24"/>
+          <w:lang w:val="en-IN"/>
+        </w:rPr>
+        <w:fldChar w:fldCharType="begin"/>
+      </w:r>
+      <w:r>
+        <w:rPr>
+          <w:b/>
+          <w:sz w:val="24"/>
+          <w:lang w:val="en-IN"/>
+        </w:rPr>
+        <w:instrText xml:space="preserve"> MERGEFIELD  $customerSales.customerDetails.id  \* MERGEFORMAT </w:instrText>
+      </w:r>
+      <w:r>
+        <w:rPr>
+          <w:b/>
+          <w:sz w:val="24"/>
+          <w:lang w:val="en-IN"/>
+        </w:rPr>
+        <w:fldChar w:fldCharType="separate"/>
+      </w:r>
+      <w:r>
+        <w:rPr>
+          <w:b/>
+          <w:noProof/>
+          <w:sz w:val="24"/>
+          <w:lang w:val="en-IN"/>
+        </w:rPr>
+        <w:t>«$customerSales.customerDetails.id»</w:t>
+      </w:r>
+      <w:r>
+        <w:rPr>
+          <w:b/>
+          <w:sz w:val="24"/>
+          <w:lang w:val="en-IN"/>
+        </w:rPr>
+        <w:fldChar w:fldCharType="end"/>
+      </w:r>
+    </w:p>
+    <w:p>
+      <w:pPr>
+        <w:rPr>
+          <w:b/>
+          <w:sz w:val="24"/>
+          <w:lang w:val="en-IN"/>
+        </w:rPr>
+      </w:pPr>
+      <w:r>
+        <w:rPr>
+          <w:b/>
+          <w:sz w:val="24"/>
+          <w:lang w:val="en-IN"/>
+        </w:rPr>
+        <w:t>Receipt Date</w:t>
+      </w:r>
+      <w:r>
+        <w:rPr>
+          <w:b/>
+          <w:sz w:val="24"/>
+          <w:lang w:val="en-IN"/>
+        </w:rPr>
+        <w:t xml:space="preserve"> and </w:t>
+      </w:r>
+      <w:proofErr w:type="gramStart"/>
+      <w:r>
+        <w:rPr>
+          <w:b/>
+          <w:sz w:val="24"/>
+          <w:lang w:val="en-IN"/>
+        </w:rPr>
+        <w:t>Time</w:t>
+      </w:r>
+      <w:r>
+        <w:rPr>
+          <w:b/>
+          <w:sz w:val="24"/>
+          <w:lang w:val="en-IN"/>
+        </w:rPr>
+        <w:t>:-</w:t>
+      </w:r>
+      <w:proofErr w:type="gramEnd"/>
+      <w:r>
+        <w:rPr>
+          <w:b/>
+          <w:sz w:val="24"/>
+          <w:lang w:val="en-IN"/>
+        </w:rPr>
+        <w:t xml:space="preserve"> </w:t>
+      </w:r>
+      <w:r>
+        <w:rPr>
+          <w:b/>
+          <w:sz w:val="24"/>
+          <w:lang w:val="en-IN"/>
+        </w:rPr>
+        <w:fldChar w:fldCharType="begin"/>
+      </w:r>
+      <w:r>
+        <w:rPr>
+          <w:b/>
+          <w:sz w:val="24"/>
+          <w:lang w:val="en-IN"/>
+        </w:rPr>
+        <w:instrText xml:space="preserve"> MERGEFIELD  $customerSales.invoiceOfPurchase.createdDate  \* MERGEFORMAT </w:instrText>
+      </w:r>
+      <w:r>
+        <w:rPr>
+          <w:b/>
+          <w:sz w:val="24"/>
+          <w:lang w:val="en-IN"/>
+        </w:rPr>
+        <w:fldChar w:fldCharType="separate"/>
+      </w:r>
+      <w:r>
+        <w:rPr>
+          <w:b/>
+          <w:noProof/>
+          <w:sz w:val="24"/>
+          <w:lang w:val="en-IN"/>
+        </w:rPr>
+        <w:t>«$customerSales.invoiceOfPurchase.created»</w:t>
+      </w:r>
+      <w:r>
+        <w:rPr>
+          <w:b/>
+          <w:sz w:val="24"/>
+          <w:lang w:val="en-IN"/>
+        </w:rPr>
+        <w:fldChar w:fldCharType="end"/>
+      </w:r>
+    </w:p>
+    <w:tbl>
+      <w:tblPr>
+        <w:tblStyle w:val="TableGrid"/>
+        <w:tblW w:w="0" w:type="auto"/>
+        <w:tblLayout w:type="fixed"/>
+        <w:tblLook w:val="04A0" w:firstRow="1" w:lastRow="0" w:firstColumn="1" w:lastColumn="0" w:noHBand="0" w:noVBand="1"/>
+      </w:tblPr>
+      <w:tblGrid>
+        <w:gridCol w:w="1615"/>
+        <w:gridCol w:w="3276"/>
+        <w:gridCol w:w="1787"/>
+        <w:gridCol w:w="2403"/>
+        <w:gridCol w:w="1169"/>
+      </w:tblGrid>
+      <w:tr>
+        <w:trPr>
+          <w:trHeight w:val="209"/>
+        </w:trPr>
+        <w:tc>
+          <w:tcPr>
+            <w:tcW w:w="1615" w:type="dxa"/>
+            <w:shd w:val="clear" w:color="auto" w:fill="FFC000"/>
+          </w:tcPr>
+          <w:p>
+            <w:pPr>
+              <w:rPr>
+                <w:b/>
+                <w:sz w:val="24"/>
+                <w:lang w:val="en-IN"/>
+              </w:rPr>
+            </w:pPr>
+            <w:r>
+              <w:rPr>
+                <w:b/>
+                <w:sz w:val="24"/>
+                <w:lang w:val="en-IN"/>
+              </w:rPr>
+              <w:t>Sr No.</w:t>
+            </w:r>
+            <w:r>
+              <w:rPr>
+                <w:sz w:val="28"/>
+                <w:lang w:val="en-IN"/>
+              </w:rPr>
+              <w:t xml:space="preserve"> </w:t>
+            </w:r>
+          </w:p>
+        </w:tc>
+        <w:tc>
+          <w:tcPr>
+            <w:tcW w:w="3276" w:type="dxa"/>
+            <w:shd w:val="clear" w:color="auto" w:fill="FFC000"/>
+          </w:tcPr>
+          <w:p>
+            <w:pPr>
+              <w:rPr>
+                <w:b/>
+                <w:sz w:val="24"/>
+                <w:lang w:val="en-IN"/>
+              </w:rPr>
+            </w:pPr>
+            <w:r>
+              <w:rPr>
+                <w:b/>
+                <w:sz w:val="24"/>
+                <w:lang w:val="en-IN"/>
+              </w:rPr>
+              <w:t xml:space="preserve"> Item</w:t>
+            </w:r>
+          </w:p>
+        </w:tc>
+        <w:tc>
+          <w:tcPr>
+            <w:tcW w:w="1787" w:type="dxa"/>
+            <w:shd w:val="clear" w:color="auto" w:fill="FFC000"/>
+          </w:tcPr>
+          <w:p>
+            <w:pPr>
+              <w:rPr>
+                <w:b/>
+                <w:sz w:val="24"/>
+                <w:lang w:val="en-IN"/>
+              </w:rPr>
+            </w:pPr>
+            <w:r>
+              <w:rPr>
+                <w:b/>
+                <w:sz w:val="24"/>
+                <w:lang w:val="en-IN"/>
+              </w:rPr>
+              <w:t>Rate</w:t>
+            </w:r>
+          </w:p>
+        </w:tc>
+        <w:tc>
+          <w:tcPr>
+            <w:tcW w:w="2403" w:type="dxa"/>
+            <w:shd w:val="clear" w:color="auto" w:fill="FFC000"/>
+          </w:tcPr>
+          <w:p>
+            <w:pPr>
+              <w:rPr>
+                <w:b/>
+                <w:sz w:val="24"/>
+                <w:lang w:val="en-IN"/>
+              </w:rPr>
+            </w:pPr>
+            <w:r>
+              <w:rPr>
+                <w:b/>
+                <w:sz w:val="24"/>
+                <w:lang w:val="en-IN"/>
+              </w:rPr>
+              <w:t>Qty</w:t>
+            </w:r>
+          </w:p>
+        </w:tc>
+        <w:tc>
+          <w:tcPr>
+            <w:tcW w:w="1169" w:type="dxa"/>
+            <w:shd w:val="clear" w:color="auto" w:fill="FFC000"/>
+          </w:tcPr>
+          <w:p>
+            <w:pPr>
+              <w:rPr>
+                <w:b/>
+                <w:sz w:val="24"/>
+                <w:lang w:val="en-IN"/>
+              </w:rPr>
+            </w:pPr>
+            <w:r>
+              <w:rPr>
+                <w:b/>
+                <w:sz w:val="24"/>
+                <w:lang w:val="en-IN"/>
+              </w:rPr>
+              <w:t>Price</w:t>
+            </w:r>
+          </w:p>
+        </w:tc>
+      </w:tr>
+      <w:tr>
+        <w:trPr>
+          <w:trHeight w:val="467"/>
+        </w:trPr>
+        <w:tc>
+          <w:tcPr>
+            <w:tcW w:w="1615" w:type="dxa"/>
+          </w:tcPr>
+          <w:p>
+            <w:pPr>
+              <w:rPr>
+                <w:sz w:val="6"/>
+                <w:szCs w:val="6"/>
+                <w:lang w:val="en-IN"/>
+              </w:rPr>
+            </w:pPr>
+            <w:r>
+              <w:rPr>
+                <w:sz w:val="6"/>
+                <w:szCs w:val="6"/>
+                <w:lang w:val="en-IN"/>
+              </w:rPr>
+              <w:fldChar w:fldCharType="begin"/>
+            </w:r>
+            <w:r>
+              <w:rPr>
+                <w:sz w:val="6"/>
+                <w:szCs w:val="6"/>
+                <w:lang w:val="en-IN"/>
+              </w:rPr>
+              <w:instrText xml:space="preserve"> MERGEFIELD  "@before-row#foreach($d in $customerSales.customerPurchasesList)"  \* MERGEFORMAT </w:instrText>
+            </w:r>
+            <w:r>
+              <w:rPr>
+                <w:sz w:val="6"/>
+                <w:szCs w:val="6"/>
+                <w:lang w:val="en-IN"/>
+              </w:rPr>
+              <w:fldChar w:fldCharType="separate"/>
+            </w:r>
+            <w:r>
+              <w:rPr>
+                <w:noProof/>
+                <w:sz w:val="6"/>
+                <w:szCs w:val="6"/>
+                <w:lang w:val="en-IN"/>
+              </w:rPr>
+              <w:t>«@before-row#foreach($d in $customerSales»</w:t>
+            </w:r>
+            <w:r>
+              <w:rPr>
+                <w:sz w:val="6"/>
+                <w:szCs w:val="6"/>
+                <w:lang w:val="en-IN"/>
+              </w:rPr>
+              <w:fldChar w:fldCharType="end"/>
+            </w:r>
+          </w:p>
+          <w:p>
+            <w:pPr>
+              <w:rPr>
+                <w:sz w:val="24"/>
+                <w:szCs w:val="24"/>
+                <w:lang w:val="en-IN"/>
+              </w:rPr>
+            </w:pPr>
+            <w:r>
+              <w:rPr>
+                <w:b/>
+                <w:sz w:val="24"/>
+                <w:szCs w:val="24"/>
+                <w:lang w:val="en-IN"/>
+              </w:rPr>
+              <w:fldChar w:fldCharType="begin"/>
+            </w:r>
+            <w:r>
+              <w:rPr>
+                <w:b/>
+                <w:sz w:val="24"/>
+                <w:szCs w:val="24"/>
+                <w:lang w:val="en-IN"/>
+              </w:rPr>
+              <w:instrText xml:space="preserve"> MERGEFIELD  $velocityCount  \* MERGEFORMAT </w:instrText>
+            </w:r>
+            <w:r>
+              <w:rPr>
+                <w:b/>
+                <w:sz w:val="24"/>
+                <w:szCs w:val="24"/>
+                <w:lang w:val="en-IN"/>
+              </w:rPr>
+              <w:fldChar w:fldCharType="separate"/>
+            </w:r>
+            <w:r>
+              <w:rPr>
+                <w:b/>
+                <w:noProof/>
+                <w:sz w:val="24"/>
+                <w:szCs w:val="24"/>
+                <w:lang w:val="en-IN"/>
+              </w:rPr>
+              <w:t>«$velocityCount»</w:t>
+            </w:r>
+            <w:r>
+              <w:rPr>
+                <w:b/>
+                <w:sz w:val="24"/>
+                <w:szCs w:val="24"/>
+                <w:lang w:val="en-IN"/>
+              </w:rPr>
+              <w:fldChar w:fldCharType="end"/>
+            </w:r>
+          </w:p>
+          <w:p>
+            <w:pPr>
+              <w:rPr>
+                <w:b/>
+                <w:sz w:val="6"/>
+                <w:szCs w:val="6"/>
+                <w:lang w:val="en-IN"/>
+              </w:rPr>
+            </w:pPr>
+            <w:r>
+              <w:rPr>
+                <w:b/>
+                <w:sz w:val="6"/>
+                <w:szCs w:val="6"/>
+                <w:lang w:val="en-IN"/>
+              </w:rPr>
+              <w:fldChar w:fldCharType="begin"/>
+            </w:r>
+            <w:r>
+              <w:rPr>
+                <w:b/>
+                <w:sz w:val="6"/>
+                <w:szCs w:val="6"/>
+                <w:lang w:val="en-IN"/>
+              </w:rPr>
+              <w:instrText xml:space="preserve"> MERGEFIELD  @after-row#end  \* MERGEFORMAT </w:instrText>
+            </w:r>
+            <w:r>
+              <w:rPr>
+                <w:b/>
+                <w:sz w:val="6"/>
+                <w:szCs w:val="6"/>
+                <w:lang w:val="en-IN"/>
+              </w:rPr>
+              <w:fldChar w:fldCharType="separate"/>
+            </w:r>
+            <w:r>
+              <w:rPr>
+                <w:b/>
+                <w:noProof/>
+                <w:sz w:val="6"/>
+                <w:szCs w:val="6"/>
+                <w:lang w:val="en-IN"/>
+              </w:rPr>
+              <w:t>«@after-row#end»</w:t>
+            </w:r>
+            <w:r>
+              <w:rPr>
+                <w:b/>
+                <w:sz w:val="6"/>
+                <w:szCs w:val="6"/>
+                <w:lang w:val="en-IN"/>
+              </w:rPr>
+              <w:fldChar w:fldCharType="end"/>
+            </w:r>
+          </w:p>
+          <w:p>
+            <w:pPr>
+              <w:rPr>
+                <w:b/>
+                <w:sz w:val="24"/>
+                <w:lang w:val="en-IN"/>
+              </w:rPr>
+            </w:pPr>
+          </w:p>
+        </w:tc>
+        <w:tc>
+          <w:tcPr>
+            <w:tcW w:w="3276" w:type="dxa"/>
+          </w:tcPr>
+          <w:p>
+            <w:pPr>
+              <w:rPr>
+                <w:b/>
+                <w:sz w:val="24"/>
+                <w:lang w:val="en-IN"/>
+              </w:rPr>
+            </w:pPr>
+            <w:r>
+              <w:rPr>
+                <w:b/>
+                <w:sz w:val="24"/>
+                <w:lang w:val="en-IN"/>
+              </w:rPr>
+              <w:fldChar w:fldCharType="begin"/>
+            </w:r>
+            <w:r>
+              <w:rPr>
+                <w:b/>
+                <w:sz w:val="24"/>
+                <w:lang w:val="en-IN"/>
+              </w:rPr>
+              <w:instrText xml:space="preserve"> MERGEFIELD  $d.stockDomain.stockName  \* MERGEFORMAT </w:instrText>
+            </w:r>
+            <w:r>
+              <w:rPr>
+                <w:b/>
+                <w:sz w:val="24"/>
+                <w:lang w:val="en-IN"/>
+              </w:rPr>
+              <w:fldChar w:fldCharType="separate"/>
+            </w:r>
+            <w:r>
+              <w:rPr>
+                <w:b/>
+                <w:noProof/>
+                <w:sz w:val="24"/>
+                <w:lang w:val="en-IN"/>
+              </w:rPr>
+              <w:t>«$d.stockDomain.stockName»</w:t>
+            </w:r>
+            <w:r>
+              <w:rPr>
+                <w:b/>
+                <w:sz w:val="24"/>
+                <w:lang w:val="en-IN"/>
+              </w:rPr>
+              <w:fldChar w:fldCharType="end"/>
+            </w:r>
+          </w:p>
+          <w:p>
+            <w:pPr>
+              <w:rPr>
+                <w:b/>
+                <w:sz w:val="24"/>
+                <w:lang w:val="en-IN"/>
+              </w:rPr>
+            </w:pPr>
+          </w:p>
+        </w:tc>
+        <w:tc>
+          <w:tcPr>
+            <w:tcW w:w="1787" w:type="dxa"/>
+          </w:tcPr>
+          <w:p>
+            <w:pPr>
+              <w:rPr>
+                <w:b/>
+                <w:sz w:val="24"/>
+                <w:lang w:val="en-IN"/>
+              </w:rPr>
+            </w:pPr>
+            <w:r>
+              <w:rPr>
+                <w:b/>
+                <w:sz w:val="24"/>
+                <w:lang w:val="en-IN"/>
+              </w:rPr>
+              <w:fldChar w:fldCharType="begin"/>
+            </w:r>
+            <w:r>
+              <w:rPr>
+                <w:b/>
+                <w:sz w:val="24"/>
+                <w:lang w:val="en-IN"/>
+              </w:rPr>
+              <w:instrText xml:space="preserve"> MERGEFIELD  $d.rateOfStock  \* MERGEFORMAT </w:instrText>
+            </w:r>
+            <w:r>
+              <w:rPr>
+                <w:b/>
+                <w:sz w:val="24"/>
+                <w:lang w:val="en-IN"/>
+              </w:rPr>
+              <w:fldChar w:fldCharType="separate"/>
+            </w:r>
+            <w:r>
+              <w:rPr>
+                <w:b/>
+                <w:noProof/>
+                <w:sz w:val="24"/>
+                <w:lang w:val="en-IN"/>
+              </w:rPr>
+              <w:t>«$d.rateOfStock»</w:t>
+            </w:r>
+            <w:r>
+              <w:rPr>
+                <w:b/>
+                <w:sz w:val="24"/>
+                <w:lang w:val="en-IN"/>
+              </w:rPr>
+              <w:fldChar w:fldCharType="end"/>
+            </w:r>
+          </w:p>
+        </w:tc>
+        <w:tc>
+          <w:tcPr>
+            <w:tcW w:w="2403" w:type="dxa"/>
+          </w:tcPr>
+          <w:p>
+            <w:pPr>
+              <w:rPr>
+                <w:b/>
+                <w:sz w:val="24"/>
+                <w:lang w:val="en-IN"/>
+              </w:rPr>
+            </w:pPr>
+            <w:r>
+              <w:rPr>
+                <w:b/>
+                <w:sz w:val="24"/>
+                <w:lang w:val="en-IN"/>
+              </w:rPr>
+              <w:fldChar w:fldCharType="begin"/>
+            </w:r>
+            <w:r>
+              <w:rPr>
+                <w:b/>
+                <w:sz w:val="24"/>
+                <w:lang w:val="en-IN"/>
+              </w:rPr>
+              <w:instrText xml:space="preserve"> MERGEFIELD  $d.quantityPurchased  \* MERGEFORMAT </w:instrText>
+            </w:r>
+            <w:r>
+              <w:rPr>
+                <w:b/>
+                <w:sz w:val="24"/>
+                <w:lang w:val="en-IN"/>
+              </w:rPr>
+              <w:fldChar w:fldCharType="separate"/>
+            </w:r>
+            <w:r>
+              <w:rPr>
+                <w:b/>
+                <w:noProof/>
+                <w:sz w:val="24"/>
+                <w:lang w:val="en-IN"/>
+              </w:rPr>
+              <w:t>«$d.quantityPurchased»</w:t>
+            </w:r>
+            <w:r>
+              <w:rPr>
+                <w:b/>
+                <w:sz w:val="24"/>
+                <w:lang w:val="en-IN"/>
+              </w:rPr>
+              <w:fldChar w:fldCharType="end"/>
+            </w:r>
+          </w:p>
+        </w:tc>
+        <w:tc>
+          <w:tcPr>
+            <w:tcW w:w="1169" w:type="dxa"/>
+          </w:tcPr>
+          <w:p>
+            <w:pPr>
+              <w:rPr>
+                <w:b/>
+                <w:sz w:val="24"/>
+                <w:lang w:val="en-IN"/>
+              </w:rPr>
+            </w:pPr>
+            <w:r>
+              <w:rPr>
+                <w:b/>
+                <w:sz w:val="24"/>
+                <w:lang w:val="en-IN"/>
+              </w:rPr>
+              <w:fldChar w:fldCharType="begin"/>
+            </w:r>
+            <w:r>
+              <w:rPr>
+                <w:b/>
+                <w:sz w:val="24"/>
+                <w:lang w:val="en-IN"/>
+              </w:rPr>
+              <w:instrText xml:space="preserve"> MERGEFIELD  $d.price  \* MERGEFORMAT </w:instrText>
+            </w:r>
+            <w:r>
+              <w:rPr>
+                <w:b/>
+                <w:sz w:val="24"/>
+                <w:lang w:val="en-IN"/>
+              </w:rPr>
+              <w:fldChar w:fldCharType="separate"/>
+            </w:r>
+            <w:r>
+              <w:rPr>
+                <w:b/>
+                <w:noProof/>
+                <w:sz w:val="24"/>
+                <w:lang w:val="en-IN"/>
+              </w:rPr>
+              <w:t>«$d.price»</w:t>
+            </w:r>
+            <w:r>
+              <w:rPr>
+                <w:b/>
+                <w:sz w:val="24"/>
+                <w:lang w:val="en-IN"/>
+              </w:rPr>
+              <w:fldChar w:fldCharType="end"/>
+            </w:r>
+          </w:p>
+          <w:p>
+            <w:pPr>
+              <w:rPr>
+                <w:b/>
+                <w:sz w:val="24"/>
+                <w:lang w:val="en-IN"/>
+              </w:rPr>
+            </w:pPr>
+          </w:p>
+        </w:tc>
+      </w:tr>
+    </w:tbl>
+    <w:p>
+      <w:pPr>
+        <w:rPr>
+          <w:b/>
+          <w:sz w:val="24"/>
+          <w:lang w:val="en-IN"/>
+        </w:rPr>
+      </w:pPr>
+    </w:p>
+    <w:p>
+      <w:pPr>
+        <w:ind w:left="3600" w:firstLine="720"/>
+        <w:rPr>
+          <w:sz w:val="28"/>
+          <w:lang w:val="en-IN"/>
+        </w:rPr>
+      </w:pPr>
+      <w:r>
+        <w:rPr>
+          <w:b/>
+          <w:sz w:val="28"/>
+          <w:u w:val="single"/>
+          <w:lang w:val="en-IN"/>
+        </w:rPr>
+        <w:t>Total Amt</w:t>
+      </w:r>
+      <w:r>
+        <w:rPr>
+          <w:sz w:val="28"/>
+          <w:lang w:val="en-IN"/>
+        </w:rPr>
+        <w:t>: -</w:t>
+      </w:r>
+      <w:r>
+        <w:rPr>
+          <w:sz w:val="28"/>
+          <w:lang w:val="en-IN"/>
+        </w:rPr>
+        <w:t xml:space="preserve">   </w:t>
+      </w:r>
+      <w:r>
+        <w:rPr>
+          <w:sz w:val="24"/>
+          <w:szCs w:val="24"/>
+          <w:lang w:val="en-IN"/>
+        </w:rPr>
+        <w:fldChar w:fldCharType="begin"/>
+      </w:r>
+      <w:r>
+        <w:rPr>
+          <w:sz w:val="24"/>
+          <w:szCs w:val="24"/>
+          <w:lang w:val="en-IN"/>
+        </w:rPr>
+        <w:instrText xml:space="preserve"> MERGEFIELD  $customerSales.invoiceOfPurchase.totalInvoiceAmt  \* MERGEFORMAT </w:instrText>
+      </w:r>
+      <w:r>
+        <w:rPr>
+          <w:sz w:val="24"/>
+          <w:szCs w:val="24"/>
+          <w:lang w:val="en-IN"/>
+        </w:rPr>
+        <w:fldChar w:fldCharType="separate"/>
+      </w:r>
+      <w:r>
+        <w:rPr>
+          <w:noProof/>
+          <w:sz w:val="24"/>
+          <w:szCs w:val="24"/>
+          <w:lang w:val="en-IN"/>
+        </w:rPr>
+        <w:t>«$customerSales.invoiceOfPurchase.totalIn»</w:t>
+      </w:r>
+      <w:r>
+        <w:rPr>
+          <w:sz w:val="24"/>
+          <w:szCs w:val="24"/>
+          <w:lang w:val="en-IN"/>
+        </w:rPr>
+        <w:fldChar w:fldCharType="end"/>
       </w:r>
     </w:p>
     <w:sectPr>
-      <w:type w:val="nextPage"/>
-      <w:pgSz w:w="11906" w:h="16838"/>
-      <w:pgMar w:left="810" w:right="837" w:header="0" w:top="1440" w:footer="0" w:bottom="1440" w:gutter="0"/>
-      <w:pgNumType w:fmt="decimal"/>
-      <w:formProt w:val="false"/>
-      <w:textDirection w:val="lrTb"/>
-      <w:docGrid w:type="default" w:linePitch="360" w:charSpace="4096"/>
+      <w:pgSz w:w="11907" w:h="16839" w:code="9"/>
+      <w:pgMar w:top="1440" w:right="837" w:bottom="1440" w:left="810" w:header="720" w:footer="720" w:gutter="0"/>
+      <w:cols w:space="720"/>
+      <w:docGrid w:linePitch="360"/>
     </w:sectPr>
   </w:body>
 </w:document>
 </file>
 
+<file path=word/endnotes.xml><?xml version="1.0" encoding="utf-8"?>
+<w:endnotes xmlns:wpc="http://schemas.microsoft.com/office/word/2010/wordprocessingCanvas" xmlns:cx="http://schemas.microsoft.com/office/drawing/2014/chartex" xmlns:cx1="http://schemas.microsoft.com/office/drawing/2015/9/8/chartex" xmlns:cx2="http://schemas.microsoft.com/office/drawing/2015/10/21/chartex" xmlns:cx3="http://schemas.microsoft.com/office/drawing/2016/5/9/chartex" xmlns:cx4="http://schemas.microsoft.com/office/drawing/2016/5/10/chartex" xmlns:cx5="http://schemas.microsoft.com/office/drawing/2016/5/11/chartex" xmlns:cx6="http://schemas.microsoft.com/office/drawing/2016/5/12/chartex" xmlns:cx7="http://schemas.microsoft.com/office/drawing/2016/5/13/chartex" xmlns:cx8="http://schemas.microsoft.com/office/drawing/2016/5/14/chartex" xmlns:mc="http://schemas.openxmlformats.org/markup-compatibility/2006" xmlns:aink="http://schemas.microsoft.com/office/drawing/2016/ink" xmlns:am3d="http://schemas.microsoft.com/office/drawing/2017/model3d" xmlns:o="urn:schemas-microsoft-com:office:office" xmlns:r="http://schemas.openxmlformats.org/officeDocument/2006/relationships" xmlns:m="http://schemas.openxmlformats.org/officeDocument/2006/math" xmlns:v="urn:schemas-microsoft-com:vml" xmlns:wp14="http://schemas.microsoft.com/office/word/2010/wordprocessingDrawing" xmlns:wp="http://schemas.openxmlformats.org/drawingml/2006/wordprocessingDrawing" xmlns:w10="urn:schemas-microsoft-com:office:word" xmlns:w="http://schemas.openxmlformats.org/wordprocessingml/2006/main" xmlns:w14="http://schemas.microsoft.com/office/word/2010/wordml" xmlns:w15="http://schemas.microsoft.com/office/word/2012/wordml" xmlns:w16cid="http://schemas.microsoft.com/office/word/2016/wordml/cid" xmlns:w16se="http://schemas.microsoft.com/office/word/2015/wordml/symex" xmlns:wpg="http://schemas.microsoft.com/office/word/2010/wordprocessingGroup" xmlns:wpi="http://schemas.microsoft.com/office/word/2010/wordprocessingInk" xmlns:wne="http://schemas.microsoft.com/office/word/2006/wordml" xmlns:wps="http://schemas.microsoft.com/office/word/2010/wordprocessingShape" mc:Ignorable="w14 w15 w16se w16cid wp14">
+  <w:endnote w:type="separator" w:id="-1">
+    <w:p>
+      <w:pPr>
+        <w:spacing w:after="0" w:line="240" w:lineRule="auto"/>
+      </w:pPr>
+      <w:r>
+        <w:separator/>
+      </w:r>
+    </w:p>
+  </w:endnote>
+  <w:endnote w:type="continuationSeparator" w:id="0">
+    <w:p>
+      <w:pPr>
+        <w:spacing w:after="0" w:line="240" w:lineRule="auto"/>
+      </w:pPr>
+      <w:r>
+        <w:continuationSeparator/>
+      </w:r>
+    </w:p>
+  </w:endnote>
+</w:endnotes>
+</file>
+
+<file path=word/footnotes.xml><?xml version="1.0" encoding="utf-8"?>
+<w:footnotes xmlns:wpc="http://schemas.microsoft.com/office/word/2010/wordprocessingCanvas" xmlns:cx="http://schemas.microsoft.com/office/drawing/2014/chartex" xmlns:cx1="http://schemas.microsoft.com/office/drawing/2015/9/8/chartex" xmlns:cx2="http://schemas.microsoft.com/office/drawing/2015/10/21/chartex" xmlns:cx3="http://schemas.microsoft.com/office/drawing/2016/5/9/chartex" xmlns:cx4="http://schemas.microsoft.com/office/drawing/2016/5/10/chartex" xmlns:cx5="http://schemas.microsoft.com/office/drawing/2016/5/11/chartex" xmlns:cx6="http://schemas.microsoft.com/office/drawing/2016/5/12/chartex" xmlns:cx7="http://schemas.microsoft.com/office/drawing/2016/5/13/chartex" xmlns:cx8="http://schemas.microsoft.com/office/drawing/2016/5/14/chartex" xmlns:mc="http://schemas.openxmlformats.org/markup-compatibility/2006" xmlns:aink="http://schemas.microsoft.com/office/drawing/2016/ink" xmlns:am3d="http://schemas.microsoft.com/office/drawing/2017/model3d" xmlns:o="urn:schemas-microsoft-com:office:office" xmlns:r="http://schemas.openxmlformats.org/officeDocument/2006/relationships" xmlns:m="http://schemas.openxmlformats.org/officeDocument/2006/math" xmlns:v="urn:schemas-microsoft-com:vml" xmlns:wp14="http://schemas.microsoft.com/office/word/2010/wordprocessingDrawing" xmlns:wp="http://schemas.openxmlformats.org/drawingml/2006/wordprocessingDrawing" xmlns:w10="urn:schemas-microsoft-com:office:word" xmlns:w="http://schemas.openxmlformats.org/wordprocessingml/2006/main" xmlns:w14="http://schemas.microsoft.com/office/word/2010/wordml" xmlns:w15="http://schemas.microsoft.com/office/word/2012/wordml" xmlns:w16cid="http://schemas.microsoft.com/office/word/2016/wordml/cid" xmlns:w16se="http://schemas.microsoft.com/office/word/2015/wordml/symex" xmlns:wpg="http://schemas.microsoft.com/office/word/2010/wordprocessingGroup" xmlns:wpi="http://schemas.microsoft.com/office/word/2010/wordprocessingInk" xmlns:wne="http://schemas.microsoft.com/office/word/2006/wordml" xmlns:wps="http://schemas.microsoft.com/office/word/2010/wordprocessingShape" mc:Ignorable="w14 w15 w16se w16cid wp14">
+  <w:footnote w:type="separator" w:id="-1">
+    <w:p>
+      <w:pPr>
+        <w:spacing w:after="0" w:line="240" w:lineRule="auto"/>
+      </w:pPr>
+      <w:r>
+        <w:separator/>
+      </w:r>
+    </w:p>
+  </w:footnote>
+  <w:footnote w:type="continuationSeparator" w:id="0">
+    <w:p>
+      <w:pPr>
+        <w:spacing w:after="0" w:line="240" w:lineRule="auto"/>
+      </w:pPr>
+      <w:r>
+        <w:continuationSeparator/>
+      </w:r>
+    </w:p>
+  </w:footnote>
+</w:footnotes>
+</file>
+
 <file path=word/styles.xml><?xml version="1.0" encoding="utf-8"?>
-<w:styles xmlns:w="http://schemas.openxmlformats.org/wordprocessingml/2006/main" xmlns:w14="http://schemas.microsoft.com/office/word/2010/wordml" xmlns:mc="http://schemas.openxmlformats.org/markup-compatibility/2006" mc:Ignorable="w14">
+<w:styles xmlns:mc="http://schemas.openxmlformats.org/markup-compatibility/2006" xmlns:r="http://schemas.openxmlformats.org/officeDocument/2006/relationships" xmlns:w="http://schemas.openxmlformats.org/wordprocessingml/2006/main" xmlns:w14="http://schemas.microsoft.com/office/word/2010/wordml" xmlns:w15="http://schemas.microsoft.com/office/word/2012/wordml" xmlns:w16cid="http://schemas.microsoft.com/office/word/2016/wordml/cid" xmlns:w16se="http://schemas.microsoft.com/office/word/2015/wordml/symex" mc:Ignorable="w14 w15 w16se w16cid">
   <w:docDefaults>
     <w:rPrDefault>
       <w:rPr>
-        <w:rFonts w:ascii="Calibri" w:hAnsi="Calibri" w:eastAsia="Calibri" w:cs="" w:asciiTheme="minorHAnsi" w:cstheme="minorBidi" w:eastAsiaTheme="minorHAnsi" w:hAnsiTheme="minorHAnsi"/>
+        <w:rFonts w:asciiTheme="minorHAnsi" w:eastAsiaTheme="minorHAnsi" w:hAnsiTheme="minorHAnsi" w:cstheme="minorBidi"/>
+        <w:sz w:val="22"/>
         <w:szCs w:val="22"/>
         <w:lang w:val="en-US" w:eastAsia="en-US" w:bidi="ar-SA"/>
       </w:rPr>
     </w:rPrDefault>
     <w:pPrDefault>
-      <w:pPr/>
+      <w:pPr>
+        <w:spacing w:after="200" w:line="276" w:lineRule="auto"/>
+      </w:pPr>
     </w:pPrDefault>
   </w:docDefaults>
-  <w:latentStyles w:defLockedState="0" w:defUIPriority="99" w:defSemiHidden="0" w:defUnhideWhenUsed="0" w:defQFormat="0" w:count="371">
+  <w:latentStyles w:defLockedState="0" w:defUIPriority="99" w:defSemiHidden="0" w:defUnhideWhenUsed="0" w:defQFormat="0" w:count="375">
     <w:lsdException w:name="Normal" w:uiPriority="0" w:qFormat="1"/>
     <w:lsdException w:name="heading 1" w:uiPriority="9" w:qFormat="1"/>
-    <w:lsdException w:name="heading 2" w:uiPriority="9" w:semiHidden="1" w:unhideWhenUsed="1" w:qFormat="1"/>
-    <w:lsdException w:name="heading 3" w:uiPriority="9" w:semiHidden="1" w:unhideWhenUsed="1" w:qFormat="1"/>
-    <w:lsdException w:name="heading 4" w:uiPriority="9" w:semiHidden="1" w:unhideWhenUsed="1" w:qFormat="1"/>
-    <w:lsdException w:name="heading 5" w:uiPriority="9" w:semiHidden="1" w:unhideWhenUsed="1" w:qFormat="1"/>
-    <w:lsdException w:name="heading 6" w:uiPriority="9" w:semiHidden="1" w:unhideWhenUsed="1" w:qFormat="1"/>
-    <w:lsdException w:name="heading 7" w:uiPriority="9" w:semiHidden="1" w:unhideWhenUsed="1" w:qFormat="1"/>
-    <w:lsdException w:name="heading 8" w:uiPriority="9" w:semiHidden="1" w:unhideWhenUsed="1" w:qFormat="1"/>
-    <w:lsdException w:name="heading 9" w:uiPriority="9" w:semiHidden="1" w:unhideWhenUsed="1" w:qFormat="1"/>
+    <w:lsdException w:name="heading 2" w:semiHidden="1" w:uiPriority="9" w:unhideWhenUsed="1" w:qFormat="1"/>
+    <w:lsdException w:name="heading 3" w:semiHidden="1" w:uiPriority="9" w:unhideWhenUsed="1" w:qFormat="1"/>
+    <w:lsdException w:name="heading 4" w:semiHidden="1" w:uiPriority="9" w:unhideWhenUsed="1" w:qFormat="1"/>
+    <w:lsdException w:name="heading 5" w:semiHidden="1" w:uiPriority="9" w:unhideWhenUsed="1" w:qFormat="1"/>
+    <w:lsdException w:name="heading 6" w:semiHidden="1" w:uiPriority="9" w:unhideWhenUsed="1" w:qFormat="1"/>
+    <w:lsdException w:name="heading 7" w:semiHidden="1" w:uiPriority="9" w:unhideWhenUsed="1" w:qFormat="1"/>
+    <w:lsdException w:name="heading 8" w:semiHidden="1" w:uiPriority="9" w:unhideWhenUsed="1" w:qFormat="1"/>
+    <w:lsdException w:name="heading 9" w:semiHidden="1" w:uiPriority="9" w:unhideWhenUsed="1" w:qFormat="1"/>
     <w:lsdException w:name="index 1" w:semiHidden="1" w:unhideWhenUsed="1"/>
     <w:lsdException w:name="index 2" w:semiHidden="1" w:unhideWhenUsed="1"/>
     <w:lsdException w:name="index 3" w:semiHidden="1" w:unhideWhenUsed="1"/>
@@ -190,22 +1172,22 @@
     <w:lsdException w:name="index 7" w:semiHidden="1" w:unhideWhenUsed="1"/>
     <w:lsdException w:name="index 8" w:semiHidden="1" w:unhideWhenUsed="1"/>
     <w:lsdException w:name="index 9" w:semiHidden="1" w:unhideWhenUsed="1"/>
-    <w:lsdException w:name="toc 1" w:uiPriority="39" w:semiHidden="1" w:unhideWhenUsed="1"/>
-    <w:lsdException w:name="toc 2" w:uiPriority="39" w:semiHidden="1" w:unhideWhenUsed="1"/>
-    <w:lsdException w:name="toc 3" w:uiPriority="39" w:semiHidden="1" w:unhideWhenUsed="1"/>
-    <w:lsdException w:name="toc 4" w:uiPriority="39" w:semiHidden="1" w:unhideWhenUsed="1"/>
-    <w:lsdException w:name="toc 5" w:uiPriority="39" w:semiHidden="1" w:unhideWhenUsed="1"/>
-    <w:lsdException w:name="toc 6" w:uiPriority="39" w:semiHidden="1" w:unhideWhenUsed="1"/>
-    <w:lsdException w:name="toc 7" w:uiPriority="39" w:semiHidden="1" w:unhideWhenUsed="1"/>
-    <w:lsdException w:name="toc 8" w:uiPriority="39" w:semiHidden="1" w:unhideWhenUsed="1"/>
-    <w:lsdException w:name="toc 9" w:uiPriority="39" w:semiHidden="1" w:unhideWhenUsed="1"/>
+    <w:lsdException w:name="toc 1" w:semiHidden="1" w:uiPriority="39" w:unhideWhenUsed="1"/>
+    <w:lsdException w:name="toc 2" w:semiHidden="1" w:uiPriority="39" w:unhideWhenUsed="1"/>
+    <w:lsdException w:name="toc 3" w:semiHidden="1" w:uiPriority="39" w:unhideWhenUsed="1"/>
+    <w:lsdException w:name="toc 4" w:semiHidden="1" w:uiPriority="39" w:unhideWhenUsed="1"/>
+    <w:lsdException w:name="toc 5" w:semiHidden="1" w:uiPriority="39" w:unhideWhenUsed="1"/>
+    <w:lsdException w:name="toc 6" w:semiHidden="1" w:uiPriority="39" w:unhideWhenUsed="1"/>
+    <w:lsdException w:name="toc 7" w:semiHidden="1" w:uiPriority="39" w:unhideWhenUsed="1"/>
+    <w:lsdException w:name="toc 8" w:semiHidden="1" w:uiPriority="39" w:unhideWhenUsed="1"/>
+    <w:lsdException w:name="toc 9" w:semiHidden="1" w:uiPriority="39" w:unhideWhenUsed="1"/>
     <w:lsdException w:name="Normal Indent" w:semiHidden="1" w:unhideWhenUsed="1"/>
     <w:lsdException w:name="footnote text" w:semiHidden="1" w:unhideWhenUsed="1"/>
     <w:lsdException w:name="annotation text" w:semiHidden="1" w:unhideWhenUsed="1"/>
     <w:lsdException w:name="header" w:semiHidden="1" w:unhideWhenUsed="1"/>
     <w:lsdException w:name="footer" w:semiHidden="1" w:unhideWhenUsed="1"/>
     <w:lsdException w:name="index heading" w:semiHidden="1" w:unhideWhenUsed="1"/>
-    <w:lsdException w:name="caption" w:uiPriority="35" w:semiHidden="1" w:unhideWhenUsed="1" w:qFormat="1"/>
+    <w:lsdException w:name="caption" w:semiHidden="1" w:uiPriority="35" w:unhideWhenUsed="1" w:qFormat="1"/>
     <w:lsdException w:name="table of figures" w:semiHidden="1" w:unhideWhenUsed="1"/>
     <w:lsdException w:name="envelope address" w:semiHidden="1" w:unhideWhenUsed="1"/>
     <w:lsdException w:name="envelope return" w:semiHidden="1" w:unhideWhenUsed="1"/>
@@ -236,7 +1218,7 @@
     <w:lsdException w:name="Title" w:uiPriority="10" w:qFormat="1"/>
     <w:lsdException w:name="Closing" w:semiHidden="1" w:unhideWhenUsed="1"/>
     <w:lsdException w:name="Signature" w:semiHidden="1" w:unhideWhenUsed="1"/>
-    <w:lsdException w:name="Default Paragraph Font" w:uiPriority="1" w:semiHidden="1" w:unhideWhenUsed="1"/>
+    <w:lsdException w:name="Default Paragraph Font" w:semiHidden="1" w:uiPriority="1" w:unhideWhenUsed="1"/>
     <w:lsdException w:name="Body Text" w:semiHidden="1" w:unhideWhenUsed="1"/>
     <w:lsdException w:name="Body Text Indent" w:semiHidden="1" w:unhideWhenUsed="1"/>
     <w:lsdException w:name="List Continue" w:semiHidden="1" w:unhideWhenUsed="1"/>
@@ -436,8 +1418,8 @@
     <w:lsdException w:name="Subtle Reference" w:uiPriority="31" w:qFormat="1"/>
     <w:lsdException w:name="Intense Reference" w:uiPriority="32" w:qFormat="1"/>
     <w:lsdException w:name="Book Title" w:uiPriority="33" w:qFormat="1"/>
-    <w:lsdException w:name="Bibliography" w:uiPriority="37" w:semiHidden="1" w:unhideWhenUsed="1"/>
-    <w:lsdException w:name="TOC Heading" w:uiPriority="39" w:semiHidden="1" w:unhideWhenUsed="1" w:qFormat="1"/>
+    <w:lsdException w:name="Bibliography" w:semiHidden="1" w:uiPriority="37" w:unhideWhenUsed="1"/>
+    <w:lsdException w:name="TOC Heading" w:semiHidden="1" w:uiPriority="39" w:unhideWhenUsed="1" w:qFormat="1"/>
     <w:lsdException w:name="Plain Table 1" w:uiPriority="41"/>
     <w:lsdException w:name="Plain Table 2" w:uiPriority="42"/>
     <w:lsdException w:name="Plain Table 3" w:uiPriority="43"/>
@@ -542,116 +1524,21 @@
     <w:lsdException w:name="List Table 5 Dark Accent 6" w:uiPriority="50"/>
     <w:lsdException w:name="List Table 6 Colorful Accent 6" w:uiPriority="51"/>
     <w:lsdException w:name="List Table 7 Colorful Accent 6" w:uiPriority="52"/>
+    <w:lsdException w:name="Mention" w:semiHidden="1" w:unhideWhenUsed="1"/>
+    <w:lsdException w:name="Smart Hyperlink" w:semiHidden="1" w:unhideWhenUsed="1"/>
+    <w:lsdException w:name="Hashtag" w:semiHidden="1" w:unhideWhenUsed="1"/>
+    <w:lsdException w:name="Unresolved Mention" w:semiHidden="1" w:unhideWhenUsed="1"/>
   </w:latentStyles>
-  <w:style w:type="paragraph" w:styleId="Normal" w:default="1">
+  <w:style w:type="paragraph" w:default="1" w:styleId="Normal">
     <w:name w:val="Normal"/>
     <w:qFormat/>
-    <w:rsid w:val="00bb2b5d"/>
-    <w:pPr>
-      <w:widowControl/>
-      <w:bidi w:val="0"/>
-      <w:spacing w:lineRule="auto" w:line="276" w:before="0" w:after="200"/>
-      <w:jc w:val="left"/>
-    </w:pPr>
-    <w:rPr>
-      <w:rFonts w:ascii="Calibri" w:hAnsi="Calibri" w:eastAsia="Calibri" w:cs="" w:asciiTheme="minorHAnsi" w:cstheme="minorBidi" w:eastAsiaTheme="minorHAnsi" w:hAnsiTheme="minorHAnsi"/>
-      <w:color w:val="auto"/>
-      <w:kern w:val="0"/>
-      <w:sz w:val="22"/>
-      <w:szCs w:val="22"/>
-      <w:lang w:val="en-US" w:eastAsia="en-US" w:bidi="ar-SA"/>
-    </w:rPr>
+    <w:rsid w:val="00BB2B5D"/>
   </w:style>
-  <w:style w:type="character" w:styleId="DefaultParagraphFont" w:default="1">
+  <w:style w:type="character" w:default="1" w:styleId="DefaultParagraphFont">
     <w:name w:val="Default Paragraph Font"/>
     <w:uiPriority w:val="1"/>
     <w:semiHidden/>
     <w:unhideWhenUsed/>
-    <w:qFormat/>
-    <w:rPr/>
-  </w:style>
-  <w:style w:type="paragraph" w:styleId="Heading">
-    <w:name w:val="Heading"/>
-    <w:basedOn w:val="Normal"/>
-    <w:next w:val="TextBody"/>
-    <w:qFormat/>
-    <w:pPr>
-      <w:keepNext w:val="true"/>
-      <w:spacing w:before="240" w:after="120"/>
-    </w:pPr>
-    <w:rPr>
-      <w:rFonts w:ascii="Liberation Sans" w:hAnsi="Liberation Sans" w:eastAsia="Noto Sans CJK SC Regular" w:cs="Lohit Devanagari"/>
-      <w:sz w:val="28"/>
-      <w:szCs w:val="28"/>
-    </w:rPr>
-  </w:style>
-  <w:style w:type="paragraph" w:styleId="TextBody">
-    <w:name w:val="Body Text"/>
-    <w:basedOn w:val="Normal"/>
-    <w:pPr>
-      <w:spacing w:lineRule="auto" w:line="276" w:before="0" w:after="140"/>
-    </w:pPr>
-    <w:rPr/>
-  </w:style>
-  <w:style w:type="paragraph" w:styleId="List">
-    <w:name w:val="List"/>
-    <w:basedOn w:val="TextBody"/>
-    <w:pPr/>
-    <w:rPr>
-      <w:rFonts w:cs="Lohit Devanagari"/>
-    </w:rPr>
-  </w:style>
-  <w:style w:type="paragraph" w:styleId="Caption">
-    <w:name w:val="Caption"/>
-    <w:basedOn w:val="Normal"/>
-    <w:qFormat/>
-    <w:pPr>
-      <w:suppressLineNumbers/>
-      <w:spacing w:before="120" w:after="120"/>
-    </w:pPr>
-    <w:rPr>
-      <w:rFonts w:cs="Lohit Devanagari"/>
-      <w:i/>
-      <w:iCs/>
-      <w:sz w:val="24"/>
-      <w:szCs w:val="24"/>
-    </w:rPr>
-  </w:style>
-  <w:style w:type="paragraph" w:styleId="Index">
-    <w:name w:val="Index"/>
-    <w:basedOn w:val="Normal"/>
-    <w:qFormat/>
-    <w:pPr>
-      <w:suppressLineNumbers/>
-    </w:pPr>
-    <w:rPr>
-      <w:rFonts w:cs="Lohit Devanagari"/>
-    </w:rPr>
-  </w:style>
-  <w:style w:type="paragraph" w:styleId="LOnormal">
-    <w:name w:val="LO-normal"/>
-    <w:qFormat/>
-    <w:pPr>
-      <w:widowControl/>
-      <w:bidi w:val="0"/>
-      <w:spacing w:lineRule="auto" w:line="276"/>
-      <w:jc w:val="left"/>
-    </w:pPr>
-    <w:rPr>
-      <w:rFonts w:ascii="Arial" w:hAnsi="Arial" w:eastAsia="Arial" w:cs="Arial"/>
-      <w:color w:val="000000"/>
-      <w:kern w:val="0"/>
-      <w:sz w:val="22"/>
-      <w:szCs w:val="24"/>
-      <w:lang w:val="en-US" w:eastAsia="ja-JP" w:bidi="ar-SA"/>
-    </w:rPr>
-  </w:style>
-  <w:style w:type="numbering" w:styleId="NoList" w:default="1">
-    <w:name w:val="No List"/>
-    <w:uiPriority w:val="99"/>
-    <w:semiHidden/>
-    <w:unhideWhenUsed/>
-    <w:qFormat/>
   </w:style>
   <w:style w:type="table" w:default="1" w:styleId="TableNormal">
     <w:name w:val="Normal Table"/>
@@ -668,22 +1555,28 @@
       </w:tblCellMar>
     </w:tblPr>
   </w:style>
+  <w:style w:type="numbering" w:default="1" w:styleId="NoList">
+    <w:name w:val="No List"/>
+    <w:uiPriority w:val="99"/>
+    <w:semiHidden/>
+    <w:unhideWhenUsed/>
+  </w:style>
   <w:style w:type="table" w:styleId="TableGrid">
     <w:name w:val="Table Grid"/>
     <w:basedOn w:val="TableNormal"/>
     <w:uiPriority w:val="59"/>
-    <w:rsid w:val="002c0fcc"/>
+    <w:rsid w:val="002C0FCC"/>
     <w:pPr>
       <w:spacing w:after="0" w:line="240" w:lineRule="auto"/>
     </w:pPr>
     <w:tblPr>
       <w:tblBorders>
-        <w:top w:val="single" w:color="auto" w:sz="4" w:space="0"/>
-        <w:left w:val="single" w:color="auto" w:sz="4" w:space="0"/>
-        <w:bottom w:val="single" w:color="auto" w:sz="4" w:space="0"/>
-        <w:right w:val="single" w:color="auto" w:sz="4" w:space="0"/>
-        <w:insideH w:val="single" w:color="auto" w:sz="4" w:space="0"/>
-        <w:insideV w:val="single" w:color="auto" w:sz="4" w:space="0"/>
+        <w:top w:val="single" w:sz="4" w:space="0" w:color="auto"/>
+        <w:left w:val="single" w:sz="4" w:space="0" w:color="auto"/>
+        <w:bottom w:val="single" w:sz="4" w:space="0" w:color="auto"/>
+        <w:right w:val="single" w:sz="4" w:space="0" w:color="auto"/>
+        <w:insideH w:val="single" w:sz="4" w:space="0" w:color="auto"/>
+        <w:insideV w:val="single" w:sz="4" w:space="0" w:color="auto"/>
       </w:tblBorders>
     </w:tblPr>
   </w:style>
